--- a/doc/Collector_Setup_and_user_manual_v1.5.0.docx
+++ b/doc/Collector_Setup_and_user_manual_v1.5.0.docx
@@ -718,7 +718,6 @@
           <w:rFonts w:ascii="Arial" w:hAnsi="Arial" w:cs="Arial"/>
         </w:rPr>
       </w:pPr>
-      <w:bookmarkStart w:id="0" w:name="_GoBack"/>
       <w:r>
         <w:rPr>
           <w:rFonts w:ascii="Arial" w:hAnsi="Arial" w:cs="Arial"/>
@@ -783,7 +782,6 @@
           </wp:anchor>
         </w:drawing>
       </w:r>
-      <w:bookmarkEnd w:id="0"/>
       <w:r>
         <w:rPr>
           <w:rFonts w:ascii="Arial" w:hAnsi="Arial" w:cs="Arial"/>
@@ -1500,14 +1498,14 @@
           <w:rFonts w:ascii="Arial" w:hAnsi="Arial" w:cs="Arial"/>
         </w:rPr>
       </w:pPr>
-      <w:bookmarkStart w:id="1" w:name="__DdeLink__251_358675297"/>
+      <w:bookmarkStart w:id="0" w:name="__DdeLink__251_358675297"/>
       <w:r>
         <w:rPr>
           <w:rFonts w:ascii="Arial" w:hAnsi="Arial" w:cs="Arial"/>
         </w:rPr>
         <w:t>LipRo5/Atom Validation + Inhibition</w:t>
       </w:r>
-      <w:bookmarkEnd w:id="1"/>
+      <w:bookmarkEnd w:id="0"/>
     </w:p>
     <w:p>
       <w:pPr>
@@ -3344,258 +3342,8 @@
         <w:t>SDF: in 2D SDF format</w:t>
       </w:r>
     </w:p>
-    <w:p>
-      <w:pPr>
-        <w:pStyle w:val="Textbody"/>
-        <w:rPr>
-          <w:rFonts w:ascii="Arial" w:hAnsi="Arial" w:cs="Arial"/>
-        </w:rPr>
-      </w:pPr>
-      <w:r>
-        <w:rPr>
-          <w:rFonts w:ascii="Arial" w:hAnsi="Arial" w:cs="Arial"/>
-        </w:rPr>
-        <w:t>T</w:t>
-      </w:r>
-      <w:r>
-        <w:rPr>
-          <w:rFonts w:ascii="Arial" w:hAnsi="Arial" w:cs="Arial"/>
-        </w:rPr>
-        <w:t xml:space="preserve">he filtered compounds </w:t>
-      </w:r>
-      <w:r>
-        <w:rPr>
-          <w:rFonts w:ascii="Arial" w:hAnsi="Arial" w:cs="Arial"/>
-        </w:rPr>
-        <w:t xml:space="preserve">can also be exported to </w:t>
-      </w:r>
-      <w:r>
-        <w:rPr>
-          <w:rFonts w:ascii="Arial" w:hAnsi="Arial" w:cs="Arial"/>
-        </w:rPr>
-        <w:t xml:space="preserve">the ChemBioNavigator </w:t>
-      </w:r>
-      <w:r>
-        <w:rPr>
-          <w:rFonts w:ascii="Arial" w:hAnsi="Arial" w:cs="Arial"/>
-        </w:rPr>
-        <w:t xml:space="preserve">app </w:t>
-      </w:r>
-      <w:r>
-        <w:rPr>
-          <w:rFonts w:ascii="Arial" w:hAnsi="Arial" w:cs="Arial"/>
-        </w:rPr>
-        <w:t xml:space="preserve">by </w:t>
-      </w:r>
-      <w:r>
-        <w:rPr>
-          <w:rFonts w:ascii="Arial" w:hAnsi="Arial" w:cs="Arial"/>
-        </w:rPr>
-        <w:t>pushing the</w:t>
-      </w:r>
-      <w:r>
-        <w:rPr>
-          <w:rFonts w:ascii="Arial" w:hAnsi="Arial" w:cs="Arial"/>
-        </w:rPr>
-        <w:t xml:space="preserve"> “View in CBN”</w:t>
-      </w:r>
-      <w:r>
-        <w:rPr>
-          <w:rFonts w:ascii="Arial" w:hAnsi="Arial" w:cs="Arial"/>
-        </w:rPr>
-        <w:t xml:space="preserve"> button</w:t>
-      </w:r>
-      <w:r>
-        <w:rPr>
-          <w:rFonts w:ascii="Arial" w:hAnsi="Arial" w:cs="Arial"/>
-        </w:rPr>
-        <w:t>:</w:t>
-      </w:r>
-    </w:p>
-    <w:p>
-      <w:pPr>
-        <w:pStyle w:val="Textbody"/>
-        <w:rPr>
-          <w:rFonts w:ascii="Arial" w:hAnsi="Arial" w:cs="Arial"/>
-        </w:rPr>
-      </w:pPr>
-      <w:r>
-        <w:rPr>
-          <w:rFonts w:ascii="Arial" w:hAnsi="Arial" w:cs="Arial"/>
-          <w:noProof/>
-          <w:lang w:eastAsia="en-US"/>
-        </w:rPr>
-        <w:drawing>
-          <wp:anchor distT="0" distB="0" distL="114300" distR="114300" simplePos="0" relativeHeight="106469771" behindDoc="0" locked="0" layoutInCell="1" allowOverlap="1">
-            <wp:simplePos x="0" y="0"/>
-            <wp:positionH relativeFrom="column">
-              <wp:posOffset>18415</wp:posOffset>
-            </wp:positionH>
-            <wp:positionV relativeFrom="page">
-              <wp:posOffset>7008495</wp:posOffset>
-            </wp:positionV>
-            <wp:extent cx="6119495" cy="1655445"/>
-            <wp:effectExtent l="19050" t="19050" r="14605" b="20955"/>
-            <wp:wrapTopAndBottom/>
-            <wp:docPr id="17" name="graphics18"/>
-            <wp:cNvGraphicFramePr/>
-            <a:graphic xmlns:a="http://schemas.openxmlformats.org/drawingml/2006/main">
-              <a:graphicData uri="http://schemas.openxmlformats.org/drawingml/2006/picture">
-                <pic:pic xmlns:pic="http://schemas.openxmlformats.org/drawingml/2006/picture">
-                  <pic:nvPicPr>
-                    <pic:cNvPr id="0" name=""/>
-                    <pic:cNvPicPr/>
-                  </pic:nvPicPr>
-                  <pic:blipFill>
-                    <a:blip r:embed="rId31" cstate="print">
-                      <a:lum/>
-                      <a:alphaModFix/>
-                    </a:blip>
-                    <a:srcRect/>
-                    <a:stretch>
-                      <a:fillRect/>
-                    </a:stretch>
-                  </pic:blipFill>
-                  <pic:spPr>
-                    <a:xfrm>
-                      <a:off x="0" y="0"/>
-                      <a:ext cx="6119495" cy="1655445"/>
-                    </a:xfrm>
-                    <a:prstGeom prst="rect">
-                      <a:avLst/>
-                    </a:prstGeom>
-                    <a:ln w="762">
-                      <a:solidFill>
-                        <a:srgbClr val="000000"/>
-                      </a:solidFill>
-                      <a:prstDash val="solid"/>
-                    </a:ln>
-                  </pic:spPr>
-                </pic:pic>
-              </a:graphicData>
-            </a:graphic>
-          </wp:anchor>
-        </w:drawing>
-      </w:r>
-    </w:p>
-    <w:p>
-      <w:pPr>
-        <w:pStyle w:val="Textbody"/>
-        <w:rPr>
-          <w:rFonts w:ascii="Arial" w:hAnsi="Arial" w:cs="Arial"/>
-        </w:rPr>
-      </w:pPr>
-    </w:p>
-    <w:p>
-      <w:pPr>
-        <w:pStyle w:val="Textbody"/>
-        <w:pageBreakBefore/>
-        <w:rPr>
-          <w:rFonts w:ascii="Arial" w:hAnsi="Arial" w:cs="Arial"/>
-        </w:rPr>
-      </w:pPr>
-      <w:r>
-        <w:rPr>
-          <w:rFonts w:ascii="Arial" w:hAnsi="Arial" w:cs="Arial"/>
-        </w:rPr>
-        <w:lastRenderedPageBreak/>
-        <w:t>Please notice that, b</w:t>
-      </w:r>
-      <w:r>
-        <w:rPr>
-          <w:rFonts w:ascii="Arial" w:hAnsi="Arial" w:cs="Arial"/>
-        </w:rPr>
-        <w:t xml:space="preserve">ecause of the current implementation </w:t>
-      </w:r>
-      <w:r>
-        <w:rPr>
-          <w:rFonts w:ascii="Arial" w:hAnsi="Arial" w:cs="Arial"/>
-        </w:rPr>
-        <w:t xml:space="preserve">limitations, CBN </w:t>
-      </w:r>
-      <w:r>
-        <w:rPr>
-          <w:rFonts w:ascii="Arial" w:hAnsi="Arial" w:cs="Arial"/>
-        </w:rPr>
-        <w:t xml:space="preserve">show </w:t>
-      </w:r>
-      <w:r>
-        <w:rPr>
-          <w:rFonts w:ascii="Arial" w:hAnsi="Arial" w:cs="Arial"/>
-        </w:rPr>
-        <w:t xml:space="preserve">only </w:t>
-      </w:r>
-      <w:r>
-        <w:rPr>
-          <w:rFonts w:ascii="Arial" w:hAnsi="Arial" w:cs="Arial"/>
-        </w:rPr>
-        <w:t>the first 100 compounds:</w:t>
-      </w:r>
-    </w:p>
-    <w:p>
-      <w:pPr>
-        <w:pStyle w:val="Heading1"/>
-        <w:rPr>
-          <w:rFonts w:ascii="Arial" w:hAnsi="Arial" w:cs="Arial"/>
-        </w:rPr>
-      </w:pPr>
-      <w:r>
-        <w:rPr>
-          <w:rFonts w:ascii="Arial" w:hAnsi="Arial" w:cs="Arial"/>
-          <w:noProof/>
-          <w:lang w:eastAsia="en-US"/>
-        </w:rPr>
-        <w:drawing>
-          <wp:anchor distT="0" distB="0" distL="114300" distR="114300" simplePos="0" relativeHeight="116148934" behindDoc="0" locked="0" layoutInCell="1" allowOverlap="1">
-            <wp:simplePos x="0" y="0"/>
-            <wp:positionH relativeFrom="column">
-              <wp:posOffset>-63989</wp:posOffset>
-            </wp:positionH>
-            <wp:positionV relativeFrom="page">
-              <wp:posOffset>1321435</wp:posOffset>
-            </wp:positionV>
-            <wp:extent cx="6033600" cy="3330000"/>
-            <wp:effectExtent l="0" t="0" r="5715" b="3810"/>
-            <wp:wrapNone/>
-            <wp:docPr id="18" name="Imatge 1"/>
-            <wp:cNvGraphicFramePr/>
-            <a:graphic xmlns:a="http://schemas.openxmlformats.org/drawingml/2006/main">
-              <a:graphicData uri="http://schemas.openxmlformats.org/drawingml/2006/picture">
-                <pic:pic xmlns:pic="http://schemas.openxmlformats.org/drawingml/2006/picture">
-                  <pic:nvPicPr>
-                    <pic:cNvPr id="0" name=""/>
-                    <pic:cNvPicPr/>
-                  </pic:nvPicPr>
-                  <pic:blipFill>
-                    <a:blip r:embed="rId32" cstate="print">
-                      <a:lum/>
-                      <a:alphaModFix/>
-                    </a:blip>
-                    <a:srcRect/>
-                    <a:stretch>
-                      <a:fillRect/>
-                    </a:stretch>
-                  </pic:blipFill>
-                  <pic:spPr>
-                    <a:xfrm>
-                      <a:off x="0" y="0"/>
-                      <a:ext cx="6033600" cy="3330000"/>
-                    </a:xfrm>
-                    <a:prstGeom prst="rect">
-                      <a:avLst/>
-                    </a:prstGeom>
-                    <a:noFill/>
-                    <a:ln>
-                      <a:noFill/>
-                    </a:ln>
-                  </pic:spPr>
-                </pic:pic>
-              </a:graphicData>
-            </a:graphic>
-          </wp:anchor>
-        </w:drawing>
-      </w:r>
-    </w:p>
+    <w:bookmarkStart w:id="1" w:name="_GoBack"/>
+    <w:bookmarkEnd w:id="1"/>
     <w:p>
       <w:pPr>
         <w:pStyle w:val="Heading2"/>
@@ -3925,7 +3673,7 @@
                     <pic:cNvPicPr/>
                   </pic:nvPicPr>
                   <pic:blipFill>
-                    <a:blip r:embed="rId33" cstate="print">
+                    <a:blip r:embed="rId31" cstate="print">
                       <a:lum/>
                       <a:alphaModFix/>
                     </a:blip>
@@ -4021,7 +3769,7 @@
                           <pic:cNvPicPr/>
                         </pic:nvPicPr>
                         <pic:blipFill>
-                          <a:blip r:embed="rId34">
+                          <a:blip r:embed="rId32">
                             <a:lum/>
                             <a:alphaModFix/>
                           </a:blip>
@@ -4281,7 +4029,7 @@
                     <pic:cNvPicPr/>
                   </pic:nvPicPr>
                   <pic:blipFill>
-                    <a:blip r:embed="rId34" cstate="print">
+                    <a:blip r:embed="rId32" cstate="print">
                       <a:lum/>
                       <a:alphaModFix/>
                     </a:blip>
@@ -9459,6 +9207,33 @@
       <w:u w:val="single"/>
     </w:rPr>
   </w:style>
+  <w:style w:type="paragraph" w:styleId="BalloonText">
+    <w:name w:val="Balloon Text"/>
+    <w:basedOn w:val="Normal"/>
+    <w:link w:val="BalloonTextChar"/>
+    <w:uiPriority w:val="99"/>
+    <w:semiHidden/>
+    <w:unhideWhenUsed/>
+    <w:rsid w:val="000A66E4"/>
+    <w:rPr>
+      <w:rFonts w:ascii="Segoe UI" w:hAnsi="Segoe UI" w:cs="Segoe UI"/>
+      <w:sz w:val="18"/>
+      <w:szCs w:val="18"/>
+    </w:rPr>
+  </w:style>
+  <w:style w:type="character" w:customStyle="1" w:styleId="BalloonTextChar">
+    <w:name w:val="Balloon Text Char"/>
+    <w:basedOn w:val="DefaultParagraphFont"/>
+    <w:link w:val="BalloonText"/>
+    <w:uiPriority w:val="99"/>
+    <w:semiHidden/>
+    <w:rsid w:val="000A66E4"/>
+    <w:rPr>
+      <w:rFonts w:ascii="Segoe UI" w:hAnsi="Segoe UI" w:cs="Segoe UI"/>
+      <w:sz w:val="18"/>
+      <w:szCs w:val="18"/>
+    </w:rPr>
+  </w:style>
 </w:styles>
 </file>
 
@@ -9752,7 +9527,7 @@
 </file>
 
 <file path=customXml/itemProps1.xml><?xml version="1.0" encoding="utf-8"?>
-<ds:datastoreItem xmlns:ds="http://schemas.openxmlformats.org/officeDocument/2006/customXml" ds:itemID="{03912100-1CA5-4F03-B165-1DA82BDDC486}">
+<ds:datastoreItem xmlns:ds="http://schemas.openxmlformats.org/officeDocument/2006/customXml" ds:itemID="{AEFD2D4A-B7F0-41BB-9FBB-377B34B600D5}">
   <ds:schemaRefs>
     <ds:schemaRef ds:uri="http://schemas.openxmlformats.org/officeDocument/2006/bibliography"/>
   </ds:schemaRefs>

--- a/doc/Collector_Setup_and_user_manual_v1.5.0.docx
+++ b/doc/Collector_Setup_and_user_manual_v1.5.0.docx
@@ -25,7 +25,20 @@
         <w:rPr>
           <w:rFonts w:ascii="Arial" w:hAnsi="Arial" w:cs="Arial"/>
         </w:rPr>
-        <w:t xml:space="preserve"> setup and quickstart manual</w:t>
+        <w:t xml:space="preserve"> setup and </w:t>
+      </w:r>
+      <w:r>
+        <w:rPr>
+          <w:rFonts w:ascii="Arial" w:hAnsi="Arial" w:cs="Arial"/>
+          <w:noProof/>
+        </w:rPr>
+        <w:t>quickstart</w:t>
+      </w:r>
+      <w:r>
+        <w:rPr>
+          <w:rFonts w:ascii="Arial" w:hAnsi="Arial" w:cs="Arial"/>
+        </w:rPr>
+        <w:t xml:space="preserve"> manual</w:t>
       </w:r>
     </w:p>
     <w:p>
@@ -52,8 +65,28 @@
       <w:r>
         <w:rPr>
           <w:rFonts w:ascii="Arial" w:hAnsi="Arial" w:cs="Arial"/>
-        </w:rPr>
-        <w:t>Collector is distributed as a tgz compressed file.</w:t>
+          <w:noProof/>
+        </w:rPr>
+        <w:t>Collector</w:t>
+      </w:r>
+      <w:r>
+        <w:rPr>
+          <w:rFonts w:ascii="Arial" w:hAnsi="Arial" w:cs="Arial"/>
+        </w:rPr>
+        <w:t xml:space="preserve"> is distributed as a </w:t>
+      </w:r>
+      <w:r>
+        <w:rPr>
+          <w:rFonts w:ascii="Arial" w:hAnsi="Arial" w:cs="Arial"/>
+          <w:noProof/>
+        </w:rPr>
+        <w:t>tgz</w:t>
+      </w:r>
+      <w:r>
+        <w:rPr>
+          <w:rFonts w:ascii="Arial" w:hAnsi="Arial" w:cs="Arial"/>
+        </w:rPr>
+        <w:t xml:space="preserve"> compressed file.</w:t>
       </w:r>
     </w:p>
     <w:p>
@@ -255,7 +288,16 @@
           <w:sz w:val="20"/>
           <w:szCs w:val="20"/>
         </w:rPr>
-        <w:t>]$ startCollector</w:t>
+        <w:t xml:space="preserve">]$ </w:t>
+      </w:r>
+      <w:r>
+        <w:rPr>
+          <w:rFonts w:ascii="Courier New" w:hAnsi="Courier New" w:cs="Courier New"/>
+          <w:noProof/>
+          <w:sz w:val="20"/>
+          <w:szCs w:val="20"/>
+        </w:rPr>
+        <w:t>startCollector</w:t>
       </w:r>
     </w:p>
     <w:p>
@@ -465,7 +507,16 @@
           <w:sz w:val="20"/>
           <w:szCs w:val="20"/>
         </w:rPr>
-        <w:t>]$ stopCollector</w:t>
+        <w:t xml:space="preserve">]$ </w:t>
+      </w:r>
+      <w:r>
+        <w:rPr>
+          <w:rFonts w:ascii="Courier New" w:hAnsi="Courier New" w:cs="Courier New"/>
+          <w:noProof/>
+          <w:sz w:val="20"/>
+          <w:szCs w:val="20"/>
+        </w:rPr>
+        <w:t>stopCollector</w:t>
       </w:r>
     </w:p>
     <w:p>
@@ -552,7 +603,16 @@
           <w:sz w:val="20"/>
           <w:szCs w:val="20"/>
         </w:rPr>
-        <w:t>]$ stopCollector</w:t>
+        <w:t xml:space="preserve">]$ </w:t>
+      </w:r>
+      <w:r>
+        <w:rPr>
+          <w:rFonts w:ascii="Courier New" w:hAnsi="Courier New" w:cs="Courier New"/>
+          <w:noProof/>
+          <w:sz w:val="20"/>
+          <w:szCs w:val="20"/>
+        </w:rPr>
+        <w:t>stopCollector</w:t>
       </w:r>
     </w:p>
     <w:p>
@@ -599,7 +659,16 @@
           <w:sz w:val="20"/>
           <w:szCs w:val="20"/>
         </w:rPr>
-        <w:t>]$ startCollector</w:t>
+        <w:t xml:space="preserve">]$ </w:t>
+      </w:r>
+      <w:r>
+        <w:rPr>
+          <w:rFonts w:ascii="Courier New" w:hAnsi="Courier New" w:cs="Courier New"/>
+          <w:noProof/>
+          <w:sz w:val="20"/>
+          <w:szCs w:val="20"/>
+        </w:rPr>
+        <w:t>startCollector</w:t>
       </w:r>
     </w:p>
     <w:p>
@@ -1231,114 +1300,101 @@
       <w:r>
         <w:rPr>
           <w:rFonts w:ascii="Arial" w:hAnsi="Arial" w:cs="Arial"/>
+        </w:rPr>
+        <w:t>Protein Name: E</w:t>
+      </w:r>
+      <w:r>
+        <w:rPr>
+          <w:rFonts w:ascii="Arial" w:hAnsi="Arial" w:cs="Arial"/>
+        </w:rPr>
+        <w:t xml:space="preserve">nter </w:t>
+      </w:r>
+      <w:r>
+        <w:rPr>
+          <w:rFonts w:ascii="Arial" w:hAnsi="Arial" w:cs="Arial"/>
+        </w:rPr>
+        <w:t xml:space="preserve">the name of the </w:t>
+      </w:r>
+      <w:r>
+        <w:rPr>
+          <w:rFonts w:ascii="Arial" w:hAnsi="Arial" w:cs="Arial"/>
+        </w:rPr>
+        <w:t xml:space="preserve">target </w:t>
+      </w:r>
+      <w:r>
+        <w:rPr>
+          <w:rFonts w:ascii="Arial" w:hAnsi="Arial" w:cs="Arial"/>
+        </w:rPr>
+        <w:t xml:space="preserve">you </w:t>
+      </w:r>
+      <w:r>
+        <w:rPr>
+          <w:rFonts w:ascii="Arial" w:hAnsi="Arial" w:cs="Arial"/>
+        </w:rPr>
+        <w:t>we are interested in</w:t>
+      </w:r>
+      <w:r>
+        <w:rPr>
+          <w:rFonts w:ascii="Arial" w:hAnsi="Arial" w:cs="Arial"/>
+        </w:rPr>
+        <w:t>:</w:t>
+      </w:r>
+    </w:p>
+    <w:p>
+      <w:pPr>
+        <w:pStyle w:val="Textbody"/>
+        <w:ind w:left="360"/>
+        <w:rPr>
+          <w:rFonts w:ascii="Arial" w:hAnsi="Arial" w:cs="Arial"/>
+        </w:rPr>
+      </w:pPr>
+      <w:r>
+        <w:rPr>
           <w:noProof/>
           <w:lang w:eastAsia="en-US"/>
         </w:rPr>
         <w:drawing>
-          <wp:anchor distT="0" distB="0" distL="114300" distR="114300" simplePos="0" relativeHeight="29036467" behindDoc="0" locked="0" layoutInCell="1" allowOverlap="1">
-            <wp:simplePos x="0" y="0"/>
-            <wp:positionH relativeFrom="column">
-              <wp:posOffset>185420</wp:posOffset>
-            </wp:positionH>
-            <wp:positionV relativeFrom="page">
-              <wp:posOffset>1879600</wp:posOffset>
-            </wp:positionV>
-            <wp:extent cx="5888990" cy="802640"/>
+          <wp:inline distT="0" distB="0" distL="0" distR="0" wp14:anchorId="30B48C74" wp14:editId="197D1D4D">
+            <wp:extent cx="6118849" cy="554182"/>
             <wp:effectExtent l="0" t="0" r="0" b="0"/>
-            <wp:wrapSquare wrapText="bothSides"/>
-            <wp:docPr id="5" name="graphics8"/>
-            <wp:cNvGraphicFramePr/>
+            <wp:docPr id="17" name="Picture 17"/>
+            <wp:cNvGraphicFramePr>
+              <a:graphicFrameLocks xmlns:a="http://schemas.openxmlformats.org/drawingml/2006/main" noChangeAspect="1"/>
+            </wp:cNvGraphicFramePr>
             <a:graphic xmlns:a="http://schemas.openxmlformats.org/drawingml/2006/main">
               <a:graphicData uri="http://schemas.openxmlformats.org/drawingml/2006/picture">
                 <pic:pic xmlns:pic="http://schemas.openxmlformats.org/drawingml/2006/picture">
                   <pic:nvPicPr>
-                    <pic:cNvPr id="0" name=""/>
+                    <pic:cNvPr id="1" name=""/>
                     <pic:cNvPicPr/>
                   </pic:nvPicPr>
-                  <pic:blipFill>
-                    <a:blip r:embed="rId19" cstate="print">
-                      <a:lum/>
-                      <a:alphaModFix/>
-                    </a:blip>
-                    <a:srcRect/>
-                    <a:stretch>
-                      <a:fillRect/>
-                    </a:stretch>
+                  <pic:blipFill rotWithShape="1">
+                    <a:blip r:embed="rId19"/>
+                    <a:srcRect t="49980" b="33301"/>
+                    <a:stretch/>
                   </pic:blipFill>
-                  <pic:spPr>
+                  <pic:spPr bwMode="auto">
                     <a:xfrm>
                       <a:off x="0" y="0"/>
-                      <a:ext cx="5888990" cy="802640"/>
+                      <a:ext cx="6120130" cy="554298"/>
                     </a:xfrm>
                     <a:prstGeom prst="rect">
                       <a:avLst/>
                     </a:prstGeom>
+                    <a:ln>
+                      <a:noFill/>
+                    </a:ln>
+                    <a:extLst>
+                      <a:ext uri="{53640926-AAD7-44D8-BBD7-CCE9431645EC}">
+                        <a14:shadowObscured xmlns:a14="http://schemas.microsoft.com/office/drawing/2010/main"/>
+                      </a:ext>
+                    </a:extLst>
                   </pic:spPr>
                 </pic:pic>
               </a:graphicData>
             </a:graphic>
-          </wp:anchor>
+          </wp:inline>
         </w:drawing>
-      </w:r>
-      <w:r>
-        <w:rPr>
-          <w:rFonts w:ascii="Arial" w:hAnsi="Arial" w:cs="Arial"/>
-        </w:rPr>
-        <w:t>Protein Name: E</w:t>
-      </w:r>
-      <w:r>
-        <w:rPr>
-          <w:rFonts w:ascii="Arial" w:hAnsi="Arial" w:cs="Arial"/>
-        </w:rPr>
-        <w:t xml:space="preserve">nter </w:t>
-      </w:r>
-      <w:r>
-        <w:rPr>
-          <w:rFonts w:ascii="Arial" w:hAnsi="Arial" w:cs="Arial"/>
-        </w:rPr>
-        <w:t xml:space="preserve">the name of the </w:t>
-      </w:r>
-      <w:r>
-        <w:rPr>
-          <w:rFonts w:ascii="Arial" w:hAnsi="Arial" w:cs="Arial"/>
-        </w:rPr>
-        <w:t xml:space="preserve">target </w:t>
-      </w:r>
-      <w:r>
-        <w:rPr>
-          <w:rFonts w:ascii="Arial" w:hAnsi="Arial" w:cs="Arial"/>
-        </w:rPr>
-        <w:t xml:space="preserve">you </w:t>
-      </w:r>
-      <w:r>
-        <w:rPr>
-          <w:rFonts w:ascii="Arial" w:hAnsi="Arial" w:cs="Arial"/>
-        </w:rPr>
-        <w:t>we are interested in</w:t>
-      </w:r>
-      <w:r>
-        <w:rPr>
-          <w:rFonts w:ascii="Arial" w:hAnsi="Arial" w:cs="Arial"/>
-        </w:rPr>
-        <w:t xml:space="preserve">. You can use </w:t>
-      </w:r>
-      <w:r>
-        <w:rPr>
-          <w:rFonts w:ascii="Arial" w:hAnsi="Arial" w:cs="Arial"/>
-        </w:rPr>
-        <w:t xml:space="preserve">an </w:t>
-      </w:r>
-      <w:r>
-        <w:rPr>
-          <w:rFonts w:ascii="Arial" w:hAnsi="Arial" w:cs="Arial"/>
-        </w:rPr>
-        <w:t>UNIPROT</w:t>
-      </w:r>
-      <w:r>
-        <w:rPr>
-          <w:rFonts w:ascii="Arial" w:hAnsi="Arial" w:cs="Arial"/>
-        </w:rPr>
-        <w:t xml:space="preserve"> accession number like Q12809 or a target name:</w:t>
       </w:r>
     </w:p>
     <w:p>
@@ -1370,10 +1426,10 @@
           <wp:anchor distT="0" distB="0" distL="114300" distR="114300" simplePos="0" relativeHeight="38715630" behindDoc="0" locked="0" layoutInCell="1" allowOverlap="1">
             <wp:simplePos x="0" y="0"/>
             <wp:positionH relativeFrom="column">
-              <wp:posOffset>181610</wp:posOffset>
+              <wp:posOffset>519661</wp:posOffset>
             </wp:positionH>
             <wp:positionV relativeFrom="page">
-              <wp:posOffset>3465830</wp:posOffset>
+              <wp:posOffset>2528974</wp:posOffset>
             </wp:positionV>
             <wp:extent cx="5888990" cy="1000760"/>
             <wp:effectExtent l="19050" t="19050" r="16510" b="27940"/>
@@ -1446,16 +1502,26 @@
     <w:p>
       <w:pPr>
         <w:pStyle w:val="Textbody"/>
-        <w:rPr>
-          <w:rFonts w:ascii="Arial" w:hAnsi="Arial" w:cs="Arial"/>
-        </w:rPr>
-      </w:pPr>
+        <w:numPr>
+          <w:ilvl w:val="1"/>
+          <w:numId w:val="8"/>
+        </w:numPr>
+        <w:rPr>
+          <w:rFonts w:ascii="Arial" w:hAnsi="Arial" w:cs="Arial"/>
+        </w:rPr>
+      </w:pPr>
+      <w:r>
+        <w:rPr>
+          <w:rFonts w:ascii="Arial" w:hAnsi="Arial" w:cs="Arial"/>
+        </w:rPr>
+        <w:t>LipRo5/Atom Validation + Activity</w:t>
+      </w:r>
     </w:p>
     <w:p>
       <w:pPr>
         <w:pStyle w:val="Textbody"/>
         <w:numPr>
-          <w:ilvl w:val="0"/>
+          <w:ilvl w:val="1"/>
           <w:numId w:val="8"/>
         </w:numPr>
         <w:rPr>
@@ -1466,52 +1532,34 @@
         <w:rPr>
           <w:rFonts w:ascii="Arial" w:hAnsi="Arial" w:cs="Arial"/>
         </w:rPr>
-        <w:t>LipRo5/Atom Validation + Activity</w:t>
+        <w:t>LipRo5/Atom Validation + IC50</w:t>
       </w:r>
     </w:p>
     <w:p>
       <w:pPr>
         <w:pStyle w:val="Textbody"/>
         <w:numPr>
-          <w:ilvl w:val="0"/>
+          <w:ilvl w:val="1"/>
           <w:numId w:val="8"/>
         </w:numPr>
         <w:rPr>
           <w:rFonts w:ascii="Arial" w:hAnsi="Arial" w:cs="Arial"/>
         </w:rPr>
       </w:pPr>
-      <w:r>
-        <w:rPr>
-          <w:rFonts w:ascii="Arial" w:hAnsi="Arial" w:cs="Arial"/>
-        </w:rPr>
-        <w:t>LipRo5/Atom Validation + IC50</w:t>
-      </w:r>
+      <w:bookmarkStart w:id="0" w:name="__DdeLink__251_358675297"/>
+      <w:r>
+        <w:rPr>
+          <w:rFonts w:ascii="Arial" w:hAnsi="Arial" w:cs="Arial"/>
+        </w:rPr>
+        <w:t>LipRo5/Atom Validation + Inhibition</w:t>
+      </w:r>
+      <w:bookmarkEnd w:id="0"/>
     </w:p>
     <w:p>
       <w:pPr>
         <w:pStyle w:val="Textbody"/>
         <w:numPr>
-          <w:ilvl w:val="0"/>
-          <w:numId w:val="8"/>
-        </w:numPr>
-        <w:rPr>
-          <w:rFonts w:ascii="Arial" w:hAnsi="Arial" w:cs="Arial"/>
-        </w:rPr>
-      </w:pPr>
-      <w:bookmarkStart w:id="0" w:name="__DdeLink__251_358675297"/>
-      <w:r>
-        <w:rPr>
-          <w:rFonts w:ascii="Arial" w:hAnsi="Arial" w:cs="Arial"/>
-        </w:rPr>
-        <w:t>LipRo5/Atom Validation + Inhibition</w:t>
-      </w:r>
-      <w:bookmarkEnd w:id="0"/>
-    </w:p>
-    <w:p>
-      <w:pPr>
-        <w:pStyle w:val="Textbody"/>
-        <w:numPr>
-          <w:ilvl w:val="0"/>
+          <w:ilvl w:val="1"/>
           <w:numId w:val="8"/>
         </w:numPr>
         <w:rPr>
@@ -2812,10 +2860,10 @@
           <wp:anchor distT="0" distB="0" distL="114300" distR="114300" simplePos="0" relativeHeight="77432282" behindDoc="0" locked="0" layoutInCell="1" allowOverlap="1">
             <wp:simplePos x="0" y="0"/>
             <wp:positionH relativeFrom="column">
-              <wp:posOffset>-10795</wp:posOffset>
+              <wp:posOffset>66791</wp:posOffset>
             </wp:positionH>
             <wp:positionV relativeFrom="page">
-              <wp:posOffset>5842000</wp:posOffset>
+              <wp:posOffset>5116022</wp:posOffset>
             </wp:positionV>
             <wp:extent cx="6119495" cy="1637665"/>
             <wp:effectExtent l="19050" t="19050" r="14605" b="19685"/>
@@ -3174,6 +3222,14 @@
           <w:rFonts w:ascii="Arial" w:hAnsi="Arial" w:cs="Arial"/>
         </w:rPr>
       </w:pPr>
+    </w:p>
+    <w:p>
+      <w:pPr>
+        <w:pStyle w:val="Textbody"/>
+        <w:rPr>
+          <w:rFonts w:ascii="Arial" w:hAnsi="Arial" w:cs="Arial"/>
+        </w:rPr>
+      </w:pPr>
       <w:r>
         <w:rPr>
           <w:rFonts w:ascii="Arial" w:hAnsi="Arial" w:cs="Arial"/>
@@ -3342,8 +3398,6 @@
         <w:t>SDF: in 2D SDF format</w:t>
       </w:r>
     </w:p>
-    <w:bookmarkStart w:id="1" w:name="_GoBack"/>
-    <w:bookmarkEnd w:id="1"/>
     <w:p>
       <w:pPr>
         <w:pStyle w:val="Heading2"/>
@@ -4077,6 +4131,8 @@
         </w:rPr>
         <w:t>the “Save protocol” button:</w:t>
       </w:r>
+      <w:bookmarkStart w:id="1" w:name="_GoBack"/>
+      <w:bookmarkEnd w:id="1"/>
     </w:p>
     <w:p>
       <w:pPr>
@@ -4085,6 +4141,20 @@
           <w:rFonts w:ascii="Arial" w:hAnsi="Arial" w:cs="Arial"/>
         </w:rPr>
       </w:pPr>
+    </w:p>
+    <w:p>
+      <w:pPr>
+        <w:pStyle w:val="Textbody"/>
+        <w:rPr>
+          <w:rFonts w:ascii="Arial" w:hAnsi="Arial" w:cs="Arial"/>
+        </w:rPr>
+      </w:pPr>
+      <w:r>
+        <w:rPr>
+          <w:rFonts w:ascii="Arial" w:hAnsi="Arial" w:cs="Arial"/>
+        </w:rPr>
+        <w:t>Once the protocol is saved you can define a new job that uses the newly defined protocol:</w:t>
+      </w:r>
     </w:p>
     <w:p>
       <w:pPr>
@@ -4103,10 +4173,10 @@
           <wp:anchor distT="0" distB="0" distL="114300" distR="114300" simplePos="0" relativeHeight="193583262" behindDoc="0" locked="0" layoutInCell="1" allowOverlap="1">
             <wp:simplePos x="0" y="0"/>
             <wp:positionH relativeFrom="column">
-              <wp:posOffset>4445</wp:posOffset>
+              <wp:posOffset>37696</wp:posOffset>
             </wp:positionH>
             <wp:positionV relativeFrom="page">
-              <wp:posOffset>8449310</wp:posOffset>
+              <wp:posOffset>8005965</wp:posOffset>
             </wp:positionV>
             <wp:extent cx="6119495" cy="914400"/>
             <wp:effectExtent l="0" t="0" r="0" b="0"/>
@@ -4145,20 +4215,6 @@
           </wp:anchor>
         </w:drawing>
       </w:r>
-      <w:r>
-        <w:rPr>
-          <w:rFonts w:ascii="Arial" w:hAnsi="Arial" w:cs="Arial"/>
-        </w:rPr>
-        <w:t>Once the protocol is saved you can define a new job that uses the newly defined protocol:</w:t>
-      </w:r>
-    </w:p>
-    <w:p>
-      <w:pPr>
-        <w:pStyle w:val="Textbody"/>
-        <w:rPr>
-          <w:rFonts w:ascii="Arial" w:hAnsi="Arial" w:cs="Arial"/>
-        </w:rPr>
-      </w:pPr>
     </w:p>
     <w:p>
       <w:pPr>
@@ -7767,7 +7823,7 @@
         <w:rFonts w:ascii="Symbol" w:hAnsi="Symbol" w:hint="default"/>
       </w:rPr>
     </w:lvl>
-    <w:lvl w:ilvl="1" w:tplc="0C0A0003" w:tentative="1">
+    <w:lvl w:ilvl="1" w:tplc="0C0A0003">
       <w:start w:val="1"/>
       <w:numFmt w:val="bullet"/>
       <w:lvlText w:val="o"/>
@@ -9527,7 +9583,7 @@
 </file>
 
 <file path=customXml/itemProps1.xml><?xml version="1.0" encoding="utf-8"?>
-<ds:datastoreItem xmlns:ds="http://schemas.openxmlformats.org/officeDocument/2006/customXml" ds:itemID="{AEFD2D4A-B7F0-41BB-9FBB-377B34B600D5}">
+<ds:datastoreItem xmlns:ds="http://schemas.openxmlformats.org/officeDocument/2006/customXml" ds:itemID="{47A7D028-2241-4792-A67C-82D578E3DD67}">
   <ds:schemaRefs>
     <ds:schemaRef ds:uri="http://schemas.openxmlformats.org/officeDocument/2006/bibliography"/>
   </ds:schemaRefs>
